--- a/G54/Semana 9/Ecuaciones de Lagrange/Ecuaciones de Lagrange.docx
+++ b/G54/Semana 9/Ecuaciones de Lagrange/Ecuaciones de Lagrange.docx
@@ -1,6 +1,6 @@
 
 <file path=word/document.xml><?xml version="1.0" encoding="utf-8"?>
-<w:document xmlns:wpc="http://schemas.microsoft.com/office/word/2010/wordprocessingCanvas" xmlns:cx="http://schemas.microsoft.com/office/drawing/2014/chartex" xmlns:cx1="http://schemas.microsoft.com/office/drawing/2015/9/8/chartex" xmlns:cx2="http://schemas.microsoft.com/office/drawing/2015/10/21/chartex" xmlns:cx3="http://schemas.microsoft.com/office/drawing/2016/5/9/chartex" xmlns:cx4="http://schemas.microsoft.com/office/drawing/2016/5/10/chartex" xmlns:cx5="http://schemas.microsoft.com/office/drawing/2016/5/11/chartex" xmlns:cx6="http://schemas.microsoft.com/office/drawing/2016/5/12/chartex" xmlns:cx7="http://schemas.microsoft.com/office/drawing/2016/5/13/chartex" xmlns:cx8="http://schemas.microsoft.com/office/drawing/2016/5/14/chartex" xmlns:mc="http://schemas.openxmlformats.org/markup-compatibility/2006" xmlns:aink="http://schemas.microsoft.com/office/drawing/2016/ink" xmlns:am3d="http://schemas.microsoft.com/office/drawing/2017/model3d" xmlns:o="urn:schemas-microsoft-com:office:office" xmlns:r="http://schemas.openxmlformats.org/officeDocument/2006/relationships" xmlns:m="http://schemas.openxmlformats.org/officeDocument/2006/math" xmlns:v="urn:schemas-microsoft-com:vml" xmlns:wp14="http://schemas.microsoft.com/office/word/2010/wordprocessingDrawing" xmlns:wp="http://schemas.openxmlformats.org/drawingml/2006/wordprocessingDrawing" xmlns:w10="urn:schemas-microsoft-com:office:word" xmlns:w="http://schemas.openxmlformats.org/wordprocessingml/2006/main" xmlns:w14="http://schemas.microsoft.com/office/word/2010/wordml" xmlns:w15="http://schemas.microsoft.com/office/word/2012/wordml" xmlns:w16cid="http://schemas.microsoft.com/office/word/2016/wordml/cid" xmlns:w16se="http://schemas.microsoft.com/office/word/2015/wordml/symex" xmlns:wpg="http://schemas.microsoft.com/office/word/2010/wordprocessingGroup" xmlns:wpi="http://schemas.microsoft.com/office/word/2010/wordprocessingInk" xmlns:wne="http://schemas.microsoft.com/office/word/2006/wordml" xmlns:wps="http://schemas.microsoft.com/office/word/2010/wordprocessingShape" mc:Ignorable="w14 w15 w16se w16cid wp14">
+<w:document xmlns:wpc="http://schemas.microsoft.com/office/word/2010/wordprocessingCanvas" xmlns:cx="http://schemas.microsoft.com/office/drawing/2014/chartex" xmlns:cx1="http://schemas.microsoft.com/office/drawing/2015/9/8/chartex" xmlns:cx2="http://schemas.microsoft.com/office/drawing/2015/10/21/chartex" xmlns:cx3="http://schemas.microsoft.com/office/drawing/2016/5/9/chartex" xmlns:cx4="http://schemas.microsoft.com/office/drawing/2016/5/10/chartex" xmlns:cx5="http://schemas.microsoft.com/office/drawing/2016/5/11/chartex" xmlns:cx6="http://schemas.microsoft.com/office/drawing/2016/5/12/chartex" xmlns:cx7="http://schemas.microsoft.com/office/drawing/2016/5/13/chartex" xmlns:cx8="http://schemas.microsoft.com/office/drawing/2016/5/14/chartex" xmlns:mc="http://schemas.openxmlformats.org/markup-compatibility/2006" xmlns:aink="http://schemas.microsoft.com/office/drawing/2016/ink" xmlns:am3d="http://schemas.microsoft.com/office/drawing/2017/model3d" xmlns:o="urn:schemas-microsoft-com:office:office" xmlns:r="http://schemas.openxmlformats.org/officeDocument/2006/relationships" xmlns:m="http://schemas.openxmlformats.org/officeDocument/2006/math" xmlns:v="urn:schemas-microsoft-com:vml" xmlns:wp14="http://schemas.microsoft.com/office/word/2010/wordprocessingDrawing" xmlns:wp="http://schemas.openxmlformats.org/drawingml/2006/wordprocessingDrawing" xmlns:w10="urn:schemas-microsoft-com:office:word" xmlns:w="http://schemas.openxmlformats.org/wordprocessingml/2006/main" xmlns:w14="http://schemas.microsoft.com/office/word/2010/wordml" xmlns:w15="http://schemas.microsoft.com/office/word/2012/wordml" xmlns:w16cex="http://schemas.microsoft.com/office/word/2018/wordml/cex" xmlns:w16cid="http://schemas.microsoft.com/office/word/2016/wordml/cid" xmlns:w16="http://schemas.microsoft.com/office/word/2018/wordml" xmlns:w16se="http://schemas.microsoft.com/office/word/2015/wordml/symex" xmlns:wpg="http://schemas.microsoft.com/office/word/2010/wordprocessingGroup" xmlns:wpi="http://schemas.microsoft.com/office/word/2010/wordprocessingInk" xmlns:wne="http://schemas.microsoft.com/office/word/2006/wordml" xmlns:wps="http://schemas.microsoft.com/office/word/2010/wordprocessingShape" mc:Ignorable="w14 w15 w16se w16cid w16 w16cex wp14">
   <w:body>
     <w:p>
       <w:pPr>
@@ -116,21 +116,20 @@
                     </w:rPr>
                     <m:t>∂</m:t>
                   </m:r>
-                  <m:acc>
-                    <m:accPr>
-                      <m:chr m:val="̇"/>
+                  <m:sSub>
+                    <m:sSubPr>
                       <m:ctrlPr>
                         <w:rPr>
                           <w:rFonts w:ascii="Cambria Math" w:hAnsi="Cambria Math"/>
                           <w:i/>
-                          <w:iCs/>
                           <w:lang w:val="es-CO"/>
                         </w:rPr>
                       </m:ctrlPr>
-                    </m:accPr>
+                    </m:sSubPr>
                     <m:e>
-                      <m:sSub>
-                        <m:sSubPr>
+                      <m:acc>
+                        <m:accPr>
+                          <m:chr m:val="̇"/>
                           <m:ctrlPr>
                             <w:rPr>
                               <w:rFonts w:ascii="Cambria Math" w:hAnsi="Cambria Math"/>
@@ -139,7 +138,7 @@
                               <w:lang w:val="es-CO"/>
                             </w:rPr>
                           </m:ctrlPr>
-                        </m:sSubPr>
+                        </m:accPr>
                         <m:e>
                           <m:r>
                             <w:rPr>
@@ -149,18 +148,18 @@
                             <m:t>q</m:t>
                           </m:r>
                         </m:e>
-                        <m:sub>
-                          <m:r>
-                            <w:rPr>
-                              <w:rFonts w:ascii="Cambria Math" w:hAnsi="Cambria Math"/>
-                              <w:lang w:val="es-CO"/>
-                            </w:rPr>
-                            <m:t>i</m:t>
-                          </m:r>
-                        </m:sub>
-                      </m:sSub>
+                      </m:acc>
                     </m:e>
-                  </m:acc>
+                    <m:sub>
+                      <m:r>
+                        <w:rPr>
+                          <w:rFonts w:ascii="Cambria Math" w:hAnsi="Cambria Math"/>
+                          <w:lang w:val="es-CO"/>
+                        </w:rPr>
+                        <m:t>i</m:t>
+                      </m:r>
+                    </m:sub>
+                  </m:sSub>
                 </m:den>
               </m:f>
             </m:e>
@@ -433,21 +432,20 @@
             </w:rPr>
             <m:t>,</m:t>
           </m:r>
-          <m:acc>
-            <m:accPr>
-              <m:chr m:val="̇"/>
-              <m:ctrlPr>
-                <w:rPr>
-                  <w:rFonts w:ascii="Cambria Math" w:hAnsi="Cambria Math"/>
-                  <w:i/>
-                  <w:iCs/>
-                  <w:lang w:val="es-CO"/>
-                </w:rPr>
-              </m:ctrlPr>
-            </m:accPr>
+          <m:sSub>
+            <m:sSubPr>
+              <m:ctrlPr>
+                <w:rPr>
+                  <w:rFonts w:ascii="Cambria Math" w:hAnsi="Cambria Math"/>
+                  <w:i/>
+                  <w:lang w:val="es-CO"/>
+                </w:rPr>
+              </m:ctrlPr>
+            </m:sSubPr>
             <m:e>
-              <m:sSub>
-                <m:sSubPr>
+              <m:acc>
+                <m:accPr>
+                  <m:chr m:val="̇"/>
                   <m:ctrlPr>
                     <w:rPr>
                       <w:rFonts w:ascii="Cambria Math" w:hAnsi="Cambria Math"/>
@@ -456,7 +454,7 @@
                       <w:lang w:val="es-CO"/>
                     </w:rPr>
                   </m:ctrlPr>
-                </m:sSubPr>
+                </m:accPr>
                 <m:e>
                   <m:r>
                     <w:rPr>
@@ -466,18 +464,18 @@
                     <m:t>q</m:t>
                   </m:r>
                 </m:e>
-                <m:sub>
-                  <m:r>
-                    <w:rPr>
-                      <w:rFonts w:ascii="Cambria Math" w:hAnsi="Cambria Math"/>
-                      <w:lang w:val="es-CO"/>
-                    </w:rPr>
-                    <m:t>i</m:t>
-                  </m:r>
-                </m:sub>
-              </m:sSub>
+              </m:acc>
             </m:e>
-          </m:acc>
+            <m:sub>
+              <m:r>
+                <w:rPr>
+                  <w:rFonts w:ascii="Cambria Math" w:hAnsi="Cambria Math"/>
+                  <w:lang w:val="es-CO"/>
+                </w:rPr>
+                <m:t>i</m:t>
+              </m:r>
+            </m:sub>
+          </m:sSub>
           <m:r>
             <w:rPr>
               <w:rFonts w:ascii="Cambria Math" w:hAnsi="Cambria Math"/>
@@ -1633,6 +1631,8 @@
     <w:p>
       <w:pPr>
         <w:rPr>
+          <w:b/>
+          <w:bCs/>
           <w:lang w:val="es-CO"/>
         </w:rPr>
       </w:pPr>
@@ -1906,6 +1906,10 @@
     <w:p>
       <w:pPr>
         <w:jc w:val="both"/>
+        <w:rPr>
+          <w:rFonts w:eastAsiaTheme="minorEastAsia"/>
+          <w:lang w:val="es-CO"/>
+        </w:rPr>
       </w:pPr>
       <m:oMathPara>
         <m:oMathParaPr>
@@ -2134,6 +2138,11 @@
           </m:r>
         </m:oMath>
       </m:oMathPara>
+    </w:p>
+    <w:p>
+      <w:pPr>
+        <w:jc w:val="both"/>
+      </w:pPr>
     </w:p>
     <w:p>
       <w:pPr>
@@ -2150,6 +2159,7 @@
           <w:bCs/>
           <w:lang w:val="es-CO"/>
         </w:rPr>
+        <w:lastRenderedPageBreak/>
         <w:t>Lagrangiano:</w:t>
       </w:r>
     </w:p>
@@ -2168,7 +2178,6 @@
               <w:rFonts w:ascii="Cambria Math" w:hAnsi="Cambria Math"/>
               <w:lang w:val="es-CO"/>
             </w:rPr>
-            <w:lastRenderedPageBreak/>
             <m:t>T=</m:t>
           </m:r>
           <m:f>
@@ -3835,7 +3844,6 @@
         <w:rPr>
           <w:rFonts w:eastAsiaTheme="minorEastAsia"/>
           <w:b/>
-          <w:bCs/>
           <w:lang w:val="es-CO"/>
         </w:rPr>
       </w:pPr>
@@ -4077,6 +4085,242 @@
               <w:lang w:val="es-CO"/>
             </w:rPr>
             <m:t>   </m:t>
+          </m:r>
+        </m:oMath>
+      </m:oMathPara>
+    </w:p>
+    <w:p>
+      <w:pPr>
+        <w:jc w:val="both"/>
+        <w:rPr>
+          <w:rFonts w:eastAsiaTheme="minorEastAsia"/>
+          <w:lang w:val="es-CO"/>
+        </w:rPr>
+      </w:pPr>
+      <m:oMathPara>
+        <m:oMathParaPr>
+          <m:jc m:val="centerGroup"/>
+        </m:oMathParaPr>
+        <m:oMath>
+          <m:d>
+            <m:dPr>
+              <m:ctrlPr>
+                <w:rPr>
+                  <w:rFonts w:ascii="Cambria Math" w:hAnsi="Cambria Math"/>
+                  <w:i/>
+                  <w:iCs/>
+                  <w:lang w:val="es-CO"/>
+                </w:rPr>
+              </m:ctrlPr>
+            </m:dPr>
+            <m:e>
+              <m:r>
+                <w:rPr>
+                  <w:rFonts w:ascii="Cambria Math" w:hAnsi="Cambria Math"/>
+                  <w:lang w:val="es-CO"/>
+                </w:rPr>
+                <m:t>2</m:t>
+              </m:r>
+            </m:e>
+          </m:d>
+          <m:f>
+            <m:fPr>
+              <m:ctrlPr>
+                <w:rPr>
+                  <w:rFonts w:ascii="Cambria Math" w:hAnsi="Cambria Math"/>
+                  <w:i/>
+                  <w:iCs/>
+                  <w:lang w:val="es-CO"/>
+                </w:rPr>
+              </m:ctrlPr>
+            </m:fPr>
+            <m:num>
+              <m:r>
+                <w:rPr>
+                  <w:rFonts w:ascii="Cambria Math" w:hAnsi="Cambria Math"/>
+                  <w:lang w:val="es-CO"/>
+                </w:rPr>
+                <m:t>d</m:t>
+              </m:r>
+            </m:num>
+            <m:den>
+              <m:r>
+                <w:rPr>
+                  <w:rFonts w:ascii="Cambria Math" w:hAnsi="Cambria Math"/>
+                  <w:lang w:val="es-CO"/>
+                </w:rPr>
+                <m:t>dt</m:t>
+              </m:r>
+            </m:den>
+          </m:f>
+          <m:d>
+            <m:dPr>
+              <m:ctrlPr>
+                <w:rPr>
+                  <w:rFonts w:ascii="Cambria Math" w:hAnsi="Cambria Math"/>
+                  <w:i/>
+                  <w:iCs/>
+                  <w:lang w:val="es-CO"/>
+                </w:rPr>
+              </m:ctrlPr>
+            </m:dPr>
+            <m:e>
+              <m:f>
+                <m:fPr>
+                  <m:ctrlPr>
+                    <w:rPr>
+                      <w:rFonts w:ascii="Cambria Math" w:hAnsi="Cambria Math"/>
+                      <w:i/>
+                      <w:iCs/>
+                      <w:lang w:val="es-CO"/>
+                    </w:rPr>
+                  </m:ctrlPr>
+                </m:fPr>
+                <m:num>
+                  <m:r>
+                    <w:rPr>
+                      <w:rFonts w:ascii="Cambria Math" w:hAnsi="Cambria Math"/>
+                      <w:lang w:val="es-CO"/>
+                    </w:rPr>
+                    <m:t>∂L</m:t>
+                  </m:r>
+                </m:num>
+                <m:den>
+                  <m:r>
+                    <w:rPr>
+                      <w:rFonts w:ascii="Cambria Math" w:hAnsi="Cambria Math"/>
+                      <w:lang w:val="es-CO"/>
+                    </w:rPr>
+                    <m:t>∂</m:t>
+                  </m:r>
+                  <m:acc>
+                    <m:accPr>
+                      <m:chr m:val="̇"/>
+                      <m:ctrlPr>
+                        <w:rPr>
+                          <w:rFonts w:ascii="Cambria Math" w:hAnsi="Cambria Math"/>
+                          <w:i/>
+                          <w:iCs/>
+                          <w:lang w:val="es-CO"/>
+                        </w:rPr>
+                      </m:ctrlPr>
+                    </m:accPr>
+                    <m:e>
+                      <m:r>
+                        <w:rPr>
+                          <w:rFonts w:ascii="Cambria Math" w:hAnsi="Cambria Math"/>
+                          <w:lang w:val="es-CO"/>
+                        </w:rPr>
+                        <m:t>θ</m:t>
+                      </m:r>
+                    </m:e>
+                  </m:acc>
+                </m:den>
+              </m:f>
+            </m:e>
+          </m:d>
+          <m:r>
+            <w:rPr>
+              <w:rFonts w:ascii="Cambria Math" w:hAnsi="Cambria Math"/>
+              <w:lang w:val="es-CO"/>
+            </w:rPr>
+            <m:t>-</m:t>
+          </m:r>
+          <m:f>
+            <m:fPr>
+              <m:ctrlPr>
+                <w:rPr>
+                  <w:rFonts w:ascii="Cambria Math" w:hAnsi="Cambria Math"/>
+                  <w:i/>
+                  <w:iCs/>
+                  <w:lang w:val="es-CO"/>
+                </w:rPr>
+              </m:ctrlPr>
+            </m:fPr>
+            <m:num>
+              <m:r>
+                <w:rPr>
+                  <w:rFonts w:ascii="Cambria Math" w:hAnsi="Cambria Math"/>
+                  <w:lang w:val="es-CO"/>
+                </w:rPr>
+                <m:t>∂L</m:t>
+              </m:r>
+            </m:num>
+            <m:den>
+              <m:r>
+                <w:rPr>
+                  <w:rFonts w:ascii="Cambria Math" w:hAnsi="Cambria Math"/>
+                  <w:lang w:val="es-CO"/>
+                </w:rPr>
+                <m:t>∂θ</m:t>
+              </m:r>
+            </m:den>
+          </m:f>
+          <m:r>
+            <w:rPr>
+              <w:rFonts w:ascii="Cambria Math" w:hAnsi="Cambria Math"/>
+              <w:lang w:val="es-CO"/>
+            </w:rPr>
+            <m:t>+</m:t>
+          </m:r>
+          <m:f>
+            <m:fPr>
+              <m:ctrlPr>
+                <w:rPr>
+                  <w:rFonts w:ascii="Cambria Math" w:hAnsi="Cambria Math"/>
+                  <w:i/>
+                  <w:iCs/>
+                  <w:lang w:val="es-CO"/>
+                </w:rPr>
+              </m:ctrlPr>
+            </m:fPr>
+            <m:num>
+              <m:r>
+                <w:rPr>
+                  <w:rFonts w:ascii="Cambria Math" w:hAnsi="Cambria Math"/>
+                  <w:lang w:val="es-CO"/>
+                </w:rPr>
+                <m:t>∂D</m:t>
+              </m:r>
+            </m:num>
+            <m:den>
+              <m:r>
+                <w:rPr>
+                  <w:rFonts w:ascii="Cambria Math" w:hAnsi="Cambria Math"/>
+                  <w:lang w:val="es-CO"/>
+                </w:rPr>
+                <m:t>∂</m:t>
+              </m:r>
+              <m:acc>
+                <m:accPr>
+                  <m:chr m:val="̇"/>
+                  <m:ctrlPr>
+                    <w:rPr>
+                      <w:rFonts w:ascii="Cambria Math" w:hAnsi="Cambria Math"/>
+                      <w:i/>
+                      <w:iCs/>
+                      <w:lang w:val="es-CO"/>
+                    </w:rPr>
+                  </m:ctrlPr>
+                </m:accPr>
+                <m:e>
+                  <m:r>
+                    <w:rPr>
+                      <w:rFonts w:ascii="Cambria Math" w:hAnsi="Cambria Math"/>
+                      <w:lang w:val="es-CO"/>
+                    </w:rPr>
+                    <m:t>θ</m:t>
+                  </m:r>
+                </m:e>
+              </m:acc>
+            </m:den>
+          </m:f>
+          <m:r>
+            <w:rPr>
+              <w:rFonts w:ascii="Cambria Math" w:hAnsi="Cambria Math"/>
+              <w:lang w:val="es-CO"/>
+            </w:rPr>
+            <m:t>=Fr     </m:t>
           </m:r>
         </m:oMath>
       </m:oMathPara>
@@ -4914,7 +5158,6 @@
           <w:bCs/>
           <w:lang w:val="es-CO"/>
         </w:rPr>
-        <w:lastRenderedPageBreak/>
         <w:t>Ejemplo de sistema eléctrico (</w:t>
       </w:r>
       <w:r>
@@ -4947,18 +5190,8 @@
           <w:bCs/>
           <w:lang w:val="es-ES"/>
         </w:rPr>
-        <w:t xml:space="preserve">NARANJO, Freddy P., Control Lineal Moderno, análisis y diseño en el espacio de estados, Cap. </w:t>
+        <w:t>NARANJO, Freddy P., Control Lineal Moderno, análisis y diseño en el espacio de estados, Cap. 2)</w:t>
       </w:r>
-      <w:proofErr w:type="gramStart"/>
-      <w:r>
-        <w:rPr>
-          <w:b/>
-          <w:bCs/>
-          <w:lang w:val="es-ES"/>
-        </w:rPr>
-        <w:t>2 )</w:t>
-      </w:r>
-      <w:proofErr w:type="gramEnd"/>
     </w:p>
     <w:p>
       <w:pPr>
@@ -7710,7 +7943,6 @@
         <w:jc w:val="both"/>
         <w:rPr>
           <w:rFonts w:eastAsiaTheme="minorEastAsia"/>
-          <w:iCs/>
           <w:lang w:val="es-CO"/>
         </w:rPr>
       </w:pPr>
@@ -9023,14 +9255,7 @@
                   <w:rFonts w:ascii="Cambria Math" w:hAnsi="Cambria Math"/>
                   <w:lang w:val="es-CO"/>
                 </w:rPr>
-                <m:t>∂</m:t>
-              </m:r>
-              <m:r>
-                <w:rPr>
-                  <w:rFonts w:ascii="Cambria Math" w:hAnsi="Cambria Math"/>
-                  <w:lang w:val="es-CO"/>
-                </w:rPr>
-                <m:t>q</m:t>
+                <m:t>∂q</m:t>
               </m:r>
             </m:den>
           </m:f>
@@ -11229,7 +11454,6 @@
               <w:rFonts w:ascii="Cambria Math" w:eastAsiaTheme="minorEastAsia" w:hAnsi="Cambria Math"/>
               <w:lang w:val="es-ES"/>
             </w:rPr>
-            <w:lastRenderedPageBreak/>
             <m:t>D=</m:t>
           </m:r>
           <m:f>
@@ -12173,14 +12397,7 @@
                   <w:rFonts w:ascii="Cambria Math" w:hAnsi="Cambria Math"/>
                   <w:lang w:val="es-CO"/>
                 </w:rPr>
-                <m:t>∂</m:t>
-              </m:r>
-              <m:r>
-                <w:rPr>
-                  <w:rFonts w:ascii="Cambria Math" w:hAnsi="Cambria Math"/>
-                  <w:lang w:val="es-CO"/>
-                </w:rPr>
-                <m:t>q</m:t>
+                <m:t>∂q</m:t>
               </m:r>
             </m:den>
           </m:f>
@@ -14006,14 +14223,7 @@
               <w:rFonts w:ascii="Cambria Math" w:hAnsi="Cambria Math"/>
               <w:lang w:val="es-CO"/>
             </w:rPr>
-            <m:t> </m:t>
-          </m:r>
-          <m:r>
-            <w:rPr>
-              <w:rFonts w:ascii="Cambria Math" w:hAnsi="Cambria Math"/>
-              <w:lang w:val="es-CO"/>
-            </w:rPr>
-            <m:t>(2)</m:t>
+            <m:t> (2)</m:t>
           </m:r>
         </m:oMath>
       </m:oMathPara>
@@ -14592,21 +14802,7 @@
               <w:rFonts w:ascii="Cambria Math" w:hAnsi="Cambria Math"/>
               <w:lang w:val="es-CO"/>
             </w:rPr>
-            <m:t>=</m:t>
-          </m:r>
-          <m:r>
-            <w:rPr>
-              <w:rFonts w:ascii="Cambria Math" w:hAnsi="Cambria Math"/>
-              <w:lang w:val="es-CO"/>
-            </w:rPr>
-            <m:t xml:space="preserve"> </m:t>
-          </m:r>
-          <m:r>
-            <w:rPr>
-              <w:rFonts w:ascii="Cambria Math" w:hAnsi="Cambria Math"/>
-              <w:lang w:val="es-CO"/>
-            </w:rPr>
-            <m:t>-k(</m:t>
+            <m:t>= -k(</m:t>
           </m:r>
           <m:sSub>
             <m:sSubPr>
@@ -15012,6 +15208,7 @@
               <w:rFonts w:ascii="Cambria Math" w:hAnsi="Cambria Math"/>
               <w:lang w:val="es-CO"/>
             </w:rPr>
+            <w:lastRenderedPageBreak/>
             <m:t> </m:t>
           </m:r>
           <m:borderBox>
@@ -15127,17 +15324,7 @@
                   <w:rFonts w:ascii="Cambria Math" w:hAnsi="Cambria Math"/>
                   <w:lang w:val="es-CO"/>
                 </w:rPr>
-                <m:t>+</m:t>
-              </m:r>
-              <m:r>
-                <m:rPr>
-                  <m:sty m:val="bi"/>
-                </m:rPr>
-                <w:rPr>
-                  <w:rFonts w:ascii="Cambria Math" w:hAnsi="Cambria Math"/>
-                  <w:lang w:val="es-CO"/>
-                </w:rPr>
-                <m:t>k</m:t>
+                <m:t>+k</m:t>
               </m:r>
               <m:d>
                 <m:dPr>
@@ -15577,7 +15764,6 @@
           <w:bCs/>
           <w:lang w:val="es-CO"/>
         </w:rPr>
-        <w:lastRenderedPageBreak/>
         <w:t>Ejemplo sistema mecánic</w:t>
       </w:r>
       <w:r>
@@ -16081,17 +16267,7 @@
               <w:rFonts w:ascii="Cambria Math" w:hAnsi="Cambria Math"/>
               <w:lang w:val="es-CO"/>
             </w:rPr>
-            <m:t>L=</m:t>
-          </m:r>
-          <m:r>
-            <m:rPr>
-              <m:sty m:val="bi"/>
-            </m:rPr>
-            <w:rPr>
-              <w:rFonts w:ascii="Cambria Math" w:hAnsi="Cambria Math"/>
-              <w:lang w:val="es-CO"/>
-            </w:rPr>
-            <m:t>T-V</m:t>
+            <m:t>L=T-V</m:t>
           </m:r>
         </m:oMath>
       </m:oMathPara>
@@ -17897,6 +18073,7 @@
               <w:rFonts w:ascii="Cambria Math" w:hAnsi="Cambria Math"/>
               <w:lang w:val="es-CO"/>
             </w:rPr>
+            <w:lastRenderedPageBreak/>
             <m:t>T=</m:t>
           </m:r>
           <m:f>
@@ -18142,7 +18319,6 @@
               <w:rFonts w:ascii="Cambria Math" w:hAnsi="Cambria Math"/>
               <w:lang w:val="es-CO"/>
             </w:rPr>
-            <w:lastRenderedPageBreak/>
             <m:t>V=</m:t>
           </m:r>
           <m:f>
@@ -18879,14 +19055,7 @@
               <w:rFonts w:ascii="Cambria Math" w:hAnsi="Cambria Math"/>
               <w:lang w:val="es-CO"/>
             </w:rPr>
-            <m:t>=m(</m:t>
-          </m:r>
-          <m:r>
-            <w:rPr>
-              <w:rFonts w:ascii="Cambria Math" w:hAnsi="Cambria Math"/>
-              <w:lang w:val="es-CO"/>
-            </w:rPr>
-            <m:t>2r</m:t>
+            <m:t>=m(2r</m:t>
           </m:r>
           <m:acc>
             <m:accPr>
@@ -19239,14 +19408,7 @@
               <w:rFonts w:ascii="Cambria Math" w:hAnsi="Cambria Math"/>
               <w:lang w:val="es-CO"/>
             </w:rPr>
-            <m:t>θ</m:t>
-          </m:r>
-          <m:r>
-            <w:rPr>
-              <w:rFonts w:ascii="Cambria Math" w:hAnsi="Cambria Math"/>
-              <w:lang w:val="es-CO"/>
-            </w:rPr>
-            <m:t>=0</m:t>
+            <m:t>θ=0</m:t>
           </m:r>
         </m:oMath>
       </m:oMathPara>
@@ -19732,14 +19894,7 @@
               <w:rFonts w:ascii="Cambria Math" w:hAnsi="Cambria Math"/>
               <w:lang w:val="es-CO"/>
             </w:rPr>
-            <m:t>=</m:t>
-          </m:r>
-          <m:r>
-            <w:rPr>
-              <w:rFonts w:ascii="Cambria Math" w:hAnsi="Cambria Math"/>
-              <w:lang w:val="es-CO"/>
-            </w:rPr>
-            <m:t>mr</m:t>
+            <m:t>=mr</m:t>
           </m:r>
           <m:sSup>
             <m:sSupPr>
@@ -19892,14 +20047,7 @@
               <w:rFonts w:ascii="Cambria Math" w:hAnsi="Cambria Math"/>
               <w:lang w:val="es-CO"/>
             </w:rPr>
-            <m:t>-</m:t>
-          </m:r>
-          <m:r>
-            <w:rPr>
-              <w:rFonts w:ascii="Cambria Math" w:hAnsi="Cambria Math"/>
-              <w:lang w:val="es-CO"/>
-            </w:rPr>
-            <m:t>mr</m:t>
+            <m:t>-mr</m:t>
           </m:r>
           <m:sSup>
             <m:sSupPr>
@@ -19951,14 +20099,7 @@
               <w:rFonts w:ascii="Cambria Math" w:hAnsi="Cambria Math"/>
               <w:lang w:val="es-CO"/>
             </w:rPr>
-            <m:t>+</m:t>
-          </m:r>
-          <m:r>
-            <w:rPr>
-              <w:rFonts w:ascii="Cambria Math" w:hAnsi="Cambria Math"/>
-              <w:lang w:val="es-CO"/>
-            </w:rPr>
-            <m:t>k</m:t>
+            <m:t>+k</m:t>
           </m:r>
           <m:d>
             <m:dPr>
@@ -19986,21 +20127,7 @@
               <w:rFonts w:ascii="Cambria Math" w:hAnsi="Cambria Math"/>
               <w:lang w:val="es-CO"/>
             </w:rPr>
-            <m:t>-</m:t>
-          </m:r>
-          <m:r>
-            <w:rPr>
-              <w:rFonts w:ascii="Cambria Math" w:hAnsi="Cambria Math"/>
-              <w:lang w:val="es-CO"/>
-            </w:rPr>
-            <m:t>mgcosθ</m:t>
-          </m:r>
-          <m:r>
-            <w:rPr>
-              <w:rFonts w:ascii="Cambria Math" w:hAnsi="Cambria Math"/>
-              <w:lang w:val="es-CO"/>
-            </w:rPr>
-            <m:t>=</m:t>
+            <m:t>-mgcosθ=</m:t>
           </m:r>
           <m:r>
             <w:rPr>
@@ -20107,17 +20234,7 @@
                   <w:rFonts w:ascii="Cambria Math" w:hAnsi="Cambria Math"/>
                   <w:lang w:val="es-CO"/>
                 </w:rPr>
-                <m:t>-</m:t>
-              </m:r>
-              <m:r>
-                <m:rPr>
-                  <m:sty m:val="bi"/>
-                </m:rPr>
-                <w:rPr>
-                  <w:rFonts w:ascii="Cambria Math" w:hAnsi="Cambria Math"/>
-                  <w:lang w:val="es-CO"/>
-                </w:rPr>
-                <m:t>r</m:t>
+                <m:t>-r</m:t>
               </m:r>
               <m:sSup>
                 <m:sSupPr>
@@ -20314,7 +20431,7 @@
 </file>
 
 <file path=word/styles.xml><?xml version="1.0" encoding="utf-8"?>
-<w:styles xmlns:mc="http://schemas.openxmlformats.org/markup-compatibility/2006" xmlns:r="http://schemas.openxmlformats.org/officeDocument/2006/relationships" xmlns:w="http://schemas.openxmlformats.org/wordprocessingml/2006/main" xmlns:w14="http://schemas.microsoft.com/office/word/2010/wordml" xmlns:w15="http://schemas.microsoft.com/office/word/2012/wordml" xmlns:w16cid="http://schemas.microsoft.com/office/word/2016/wordml/cid" xmlns:w16se="http://schemas.microsoft.com/office/word/2015/wordml/symex" mc:Ignorable="w14 w15 w16se w16cid">
+<w:styles xmlns:mc="http://schemas.openxmlformats.org/markup-compatibility/2006" xmlns:r="http://schemas.openxmlformats.org/officeDocument/2006/relationships" xmlns:w="http://schemas.openxmlformats.org/wordprocessingml/2006/main" xmlns:w14="http://schemas.microsoft.com/office/word/2010/wordml" xmlns:w15="http://schemas.microsoft.com/office/word/2012/wordml" xmlns:w16cex="http://schemas.microsoft.com/office/word/2018/wordml/cex" xmlns:w16cid="http://schemas.microsoft.com/office/word/2016/wordml/cid" xmlns:w16="http://schemas.microsoft.com/office/word/2018/wordml" xmlns:w16se="http://schemas.microsoft.com/office/word/2015/wordml/symex" mc:Ignorable="w14 w15 w16se w16cid w16 w16cex">
   <w:docDefaults>
     <w:rPrDefault>
       <w:rPr>
